--- a/POMOC/POLECENIA GIT.docx
+++ b/POMOC/POLECENIA GIT.docx
@@ -10,14 +10,34 @@
           <w:lang w:val="en-US"/>
         </w:rPr>
       </w:pPr>
-      <w:r>
-        <w:rPr>
-          <w:b/>
-          <w:bCs/>
-          <w:lang w:val="en-US"/>
-        </w:rPr>
-        <w:t>Ustaw użytkownika</w:t>
-      </w:r>
+      <w:proofErr w:type="spellStart"/>
+      <w:r>
+        <w:rPr>
+          <w:b/>
+          <w:bCs/>
+          <w:lang w:val="en-US"/>
+        </w:rPr>
+        <w:t>Ustaw</w:t>
+      </w:r>
+      <w:proofErr w:type="spellEnd"/>
+      <w:r>
+        <w:rPr>
+          <w:b/>
+          <w:bCs/>
+          <w:lang w:val="en-US"/>
+        </w:rPr>
+        <w:t xml:space="preserve"> </w:t>
+      </w:r>
+      <w:proofErr w:type="spellStart"/>
+      <w:r>
+        <w:rPr>
+          <w:b/>
+          <w:bCs/>
+          <w:lang w:val="en-US"/>
+        </w:rPr>
+        <w:t>użytkownika</w:t>
+      </w:r>
+      <w:proofErr w:type="spellEnd"/>
     </w:p>
     <w:p>
       <w:pPr>
@@ -40,26 +60,62 @@
           <w:lang w:val="en-US"/>
         </w:rPr>
       </w:pPr>
-      <w:r>
-        <w:rPr>
-          <w:b/>
-          <w:bCs/>
-          <w:lang w:val="en-US"/>
-        </w:rPr>
-        <w:t>Ustaw e-mail adress</w:t>
-      </w:r>
-    </w:p>
-    <w:p>
-      <w:pPr>
-        <w:rPr>
-          <w:lang w:val="en-US"/>
-        </w:rPr>
-      </w:pPr>
-      <w:r>
-        <w:rPr>
-          <w:lang w:val="en-US"/>
-        </w:rPr>
-        <w:t xml:space="preserve">git config --global user.email </w:t>
+      <w:proofErr w:type="spellStart"/>
+      <w:r>
+        <w:rPr>
+          <w:b/>
+          <w:bCs/>
+          <w:lang w:val="en-US"/>
+        </w:rPr>
+        <w:t>Ustaw</w:t>
+      </w:r>
+      <w:proofErr w:type="spellEnd"/>
+      <w:r>
+        <w:rPr>
+          <w:b/>
+          <w:bCs/>
+          <w:lang w:val="en-US"/>
+        </w:rPr>
+        <w:t xml:space="preserve"> e-mail </w:t>
+      </w:r>
+      <w:proofErr w:type="spellStart"/>
+      <w:r>
+        <w:rPr>
+          <w:b/>
+          <w:bCs/>
+          <w:lang w:val="en-US"/>
+        </w:rPr>
+        <w:t>adress</w:t>
+      </w:r>
+      <w:proofErr w:type="spellEnd"/>
+    </w:p>
+    <w:p>
+      <w:pPr>
+        <w:rPr>
+          <w:lang w:val="en-US"/>
+        </w:rPr>
+      </w:pPr>
+      <w:r>
+        <w:rPr>
+          <w:lang w:val="en-US"/>
+        </w:rPr>
+        <w:t xml:space="preserve">git config --global </w:t>
+      </w:r>
+      <w:proofErr w:type="spellStart"/>
+      <w:proofErr w:type="gramStart"/>
+      <w:r>
+        <w:rPr>
+          <w:lang w:val="en-US"/>
+        </w:rPr>
+        <w:t>user.email</w:t>
+      </w:r>
+      <w:proofErr w:type="spellEnd"/>
+      <w:proofErr w:type="gramEnd"/>
+      <w:r>
+        <w:rPr>
+          <w:lang w:val="en-US"/>
+        </w:rPr>
+        <w:t xml:space="preserve"> </w:t>
       </w:r>
       <w:hyperlink r:id="rId4" w:history="1">
         <w:r>
@@ -88,26 +144,118 @@
     </w:p>
     <w:p>
       <w:r>
-        <w:t xml:space="preserve">git config </w:t>
-      </w:r>
-      <w:r>
-        <w:t>–</w:t>
-      </w:r>
-      <w:r>
-        <w:t>list</w:t>
-      </w:r>
-    </w:p>
-    <w:p>
-      <w:r>
-        <w:t>Akt</w:t>
-      </w:r>
-      <w:r>
-        <w:t>ualny użytkownik</w:t>
-      </w:r>
-    </w:p>
-    <w:p>
-      <w:r>
+        <w:t>git config –list</w:t>
+      </w:r>
+    </w:p>
+    <w:p>
+      <w:pPr>
+        <w:rPr>
+          <w:b/>
+          <w:bCs/>
+        </w:rPr>
+      </w:pPr>
+      <w:r>
+        <w:rPr>
+          <w:b/>
+          <w:bCs/>
+        </w:rPr>
+        <w:t>Aktualny użytkownik</w:t>
+      </w:r>
+    </w:p>
+    <w:p>
+      <w:pPr>
+        <w:rPr>
+          <w:lang w:val="en-US"/>
+        </w:rPr>
+      </w:pPr>
+      <w:r>
+        <w:rPr>
+          <w:lang w:val="en-US"/>
+        </w:rPr>
         <w:t>git config user.name</w:t>
+      </w:r>
+    </w:p>
+    <w:p>
+      <w:pPr>
+        <w:rPr>
+          <w:b/>
+          <w:bCs/>
+        </w:rPr>
+      </w:pPr>
+      <w:r>
+        <w:rPr>
+          <w:b/>
+          <w:bCs/>
+        </w:rPr>
+        <w:t>Podsumowanie zmian</w:t>
+      </w:r>
+    </w:p>
+    <w:p>
+      <w:r>
+        <w:t>git stage .</w:t>
+      </w:r>
+    </w:p>
+    <w:p>
+      <w:pPr>
+        <w:rPr>
+          <w:b/>
+          <w:bCs/>
+        </w:rPr>
+      </w:pPr>
+      <w:r>
+        <w:rPr>
+          <w:b/>
+          <w:bCs/>
+        </w:rPr>
+        <w:t>Zapisywanie zmian w punkcie kontrolnym</w:t>
+      </w:r>
+    </w:p>
+    <w:p>
+      <w:r>
+        <w:t xml:space="preserve">git commit -a </w:t>
+      </w:r>
+    </w:p>
+    <w:p>
+      <w:pPr>
+        <w:rPr>
+          <w:b/>
+          <w:bCs/>
+        </w:rPr>
+      </w:pPr>
+      <w:r>
+        <w:rPr>
+          <w:b/>
+          <w:bCs/>
+        </w:rPr>
+        <w:t>Łączy ze sobą repozytora git</w:t>
+      </w:r>
+    </w:p>
+    <w:p>
+      <w:r>
+        <w:t>gi</w:t>
+      </w:r>
+      <w:r>
+        <w:t>t merge ***</w:t>
+      </w:r>
+    </w:p>
+    <w:p>
+      <w:pPr>
+        <w:rPr>
+          <w:b/>
+          <w:bCs/>
+        </w:rPr>
+      </w:pPr>
+      <w:r>
+        <w:rPr>
+          <w:b/>
+          <w:bCs/>
+        </w:rPr>
+        <w:t>Wersja graficzna system git</w:t>
+      </w:r>
+    </w:p>
+    <w:p>
+      <w:r>
+        <w:t xml:space="preserve">gitk </w:t>
       </w:r>
     </w:p>
     <w:p/>
